--- a/Documentacion.docx
+++ b/Documentacion.docx
@@ -38,27 +38,12 @@
           <w:color w:val="FFFFFF"/>
           <w:shd w:val="clear" w:color="auto" w:fill="1C1D1F"/>
         </w:rPr>
-        <w:t xml:space="preserve">Configuración de la base de datos de Cloud </w:t>
-      </w:r>
-      <w:proofErr w:type="spellStart"/>
-      <w:r>
-        <w:rPr>
-          <w:rFonts w:ascii="Segoe UI" w:hAnsi="Segoe UI" w:cs="Segoe UI"/>
-          <w:color w:val="FFFFFF"/>
-          <w:shd w:val="clear" w:color="auto" w:fill="1C1D1F"/>
-        </w:rPr>
-        <w:t>FireStore</w:t>
-      </w:r>
-      <w:proofErr w:type="spellEnd"/>
-    </w:p>
-    <w:p>
-      <w:proofErr w:type="spellStart"/>
-      <w:r>
-        <w:t>Utiliozaremos</w:t>
-      </w:r>
-      <w:proofErr w:type="spellEnd"/>
-      <w:r>
-        <w:t xml:space="preserve"> dos </w:t>
+        <w:t>Configuración de la base de datos de Cloud FireStore</w:t>
+      </w:r>
+    </w:p>
+    <w:p>
+      <w:r>
+        <w:t xml:space="preserve">Utiliozaremos dos </w:t>
       </w:r>
       <w:r>
         <w:rPr>
@@ -67,41 +52,12 @@
         <w:t>colecciones</w:t>
       </w:r>
       <w:r>
-        <w:t xml:space="preserve"> una para clientes (administración y saldos) </w:t>
-      </w:r>
-      <w:proofErr w:type="spellStart"/>
-      <w:proofErr w:type="gramStart"/>
-      <w:r>
-        <w:t>Configuracion</w:t>
-      </w:r>
-      <w:proofErr w:type="spellEnd"/>
-      <w:r>
-        <w:t>(</w:t>
-      </w:r>
-      <w:proofErr w:type="gramEnd"/>
-      <w:r>
-        <w:t xml:space="preserve">Don se valida si el usuario se puede registrar o no en la app - </w:t>
-      </w:r>
-      <w:proofErr w:type="spellStart"/>
-      <w:r>
-        <w:t>Autenticacion</w:t>
-      </w:r>
-      <w:proofErr w:type="spellEnd"/>
-      <w:r>
-        <w:t>)</w:t>
-      </w:r>
-    </w:p>
-    <w:p>
-      <w:r>
-        <w:t xml:space="preserve">Creamos un nuevo proyecto control-clientes seleccionamos el id y el usuario aprobado, quitamos </w:t>
-      </w:r>
-      <w:proofErr w:type="spellStart"/>
-      <w:r>
-        <w:t>analaitics</w:t>
-      </w:r>
-      <w:proofErr w:type="spellEnd"/>
-      <w:r>
-        <w:t xml:space="preserve"> y creamos el proyecto</w:t>
+        <w:t xml:space="preserve"> una para clientes (administración y saldos) Configuracion(Don se valida si el usuario se puede registrar o no en la app - Autenticacion)</w:t>
+      </w:r>
+    </w:p>
+    <w:p>
+      <w:r>
+        <w:t>Creamos un nuevo proyecto control-clientes seleccionamos el id y el usuario aprobado, quitamos analaitics y creamos el proyecto</w:t>
       </w:r>
     </w:p>
     <w:p>
@@ -148,15 +104,7 @@
     </w:p>
     <w:p>
       <w:r>
-        <w:t xml:space="preserve">Crear DB – modo </w:t>
-      </w:r>
-      <w:proofErr w:type="gramStart"/>
-      <w:r>
-        <w:t>prueba  -</w:t>
-      </w:r>
-      <w:proofErr w:type="gramEnd"/>
-      <w:r>
-        <w:t xml:space="preserve"> habilitar</w:t>
+        <w:t>Crear DB – modo prueba  - habilitar</w:t>
       </w:r>
     </w:p>
     <w:p>
@@ -348,15 +296,8 @@
         <w:t>Mejor instalar por separado.</w:t>
       </w:r>
       <w:r>
-        <w:t xml:space="preserve"> En </w:t>
-      </w:r>
-      <w:proofErr w:type="spellStart"/>
-      <w:proofErr w:type="gramStart"/>
-      <w:r>
-        <w:t>angular.json</w:t>
-      </w:r>
-      <w:proofErr w:type="spellEnd"/>
-      <w:proofErr w:type="gramEnd"/>
+        <w:t xml:space="preserve"> En angular.json</w:t>
+      </w:r>
     </w:p>
     <w:p>
       <w:pPr>
@@ -431,29 +372,7 @@
           <w:szCs w:val="21"/>
           <w:lang w:val="en-US" w:eastAsia="es-CO"/>
         </w:rPr>
-        <w:t>"</w:t>
-      </w:r>
-      <w:proofErr w:type="spellStart"/>
-      <w:r>
-        <w:rPr>
-          <w:rFonts w:ascii="Consolas" w:eastAsia="Times New Roman" w:hAnsi="Consolas" w:cs="Times New Roman"/>
-          <w:color w:val="CE9178"/>
-          <w:sz w:val="21"/>
-          <w:szCs w:val="21"/>
-          <w:lang w:val="en-US" w:eastAsia="es-CO"/>
-        </w:rPr>
-        <w:t>src</w:t>
-      </w:r>
-      <w:proofErr w:type="spellEnd"/>
-      <w:r>
-        <w:rPr>
-          <w:rFonts w:ascii="Consolas" w:eastAsia="Times New Roman" w:hAnsi="Consolas" w:cs="Times New Roman"/>
-          <w:color w:val="CE9178"/>
-          <w:sz w:val="21"/>
-          <w:szCs w:val="21"/>
-          <w:lang w:val="en-US" w:eastAsia="es-CO"/>
-        </w:rPr>
-        <w:t>/styles.css"</w:t>
+        <w:t>"src/styles.css"</w:t>
       </w:r>
       <w:r>
         <w:rPr>
@@ -496,73 +415,7 @@
           <w:szCs w:val="21"/>
           <w:lang w:val="en-US" w:eastAsia="es-CO"/>
         </w:rPr>
-        <w:t>"</w:t>
-      </w:r>
-      <w:proofErr w:type="spellStart"/>
-      <w:r>
-        <w:rPr>
-          <w:rFonts w:ascii="Consolas" w:eastAsia="Times New Roman" w:hAnsi="Consolas" w:cs="Times New Roman"/>
-          <w:color w:val="CE9178"/>
-          <w:sz w:val="21"/>
-          <w:szCs w:val="21"/>
-          <w:lang w:val="en-US" w:eastAsia="es-CO"/>
-        </w:rPr>
-        <w:t>node_modules</w:t>
-      </w:r>
-      <w:proofErr w:type="spellEnd"/>
-      <w:r>
-        <w:rPr>
-          <w:rFonts w:ascii="Consolas" w:eastAsia="Times New Roman" w:hAnsi="Consolas" w:cs="Times New Roman"/>
-          <w:color w:val="CE9178"/>
-          <w:sz w:val="21"/>
-          <w:szCs w:val="21"/>
-          <w:lang w:val="en-US" w:eastAsia="es-CO"/>
-        </w:rPr>
-        <w:t>/bootstrap/</w:t>
-      </w:r>
-      <w:proofErr w:type="spellStart"/>
-      <w:r>
-        <w:rPr>
-          <w:rFonts w:ascii="Consolas" w:eastAsia="Times New Roman" w:hAnsi="Consolas" w:cs="Times New Roman"/>
-          <w:color w:val="CE9178"/>
-          <w:sz w:val="21"/>
-          <w:szCs w:val="21"/>
-          <w:lang w:val="en-US" w:eastAsia="es-CO"/>
-        </w:rPr>
-        <w:t>dist</w:t>
-      </w:r>
-      <w:proofErr w:type="spellEnd"/>
-      <w:r>
-        <w:rPr>
-          <w:rFonts w:ascii="Consolas" w:eastAsia="Times New Roman" w:hAnsi="Consolas" w:cs="Times New Roman"/>
-          <w:color w:val="CE9178"/>
-          <w:sz w:val="21"/>
-          <w:szCs w:val="21"/>
-          <w:lang w:val="en-US" w:eastAsia="es-CO"/>
-        </w:rPr>
-        <w:t>/</w:t>
-      </w:r>
-      <w:proofErr w:type="spellStart"/>
-      <w:r>
-        <w:rPr>
-          <w:rFonts w:ascii="Consolas" w:eastAsia="Times New Roman" w:hAnsi="Consolas" w:cs="Times New Roman"/>
-          <w:color w:val="CE9178"/>
-          <w:sz w:val="21"/>
-          <w:szCs w:val="21"/>
-          <w:lang w:val="en-US" w:eastAsia="es-CO"/>
-        </w:rPr>
-        <w:t>css</w:t>
-      </w:r>
-      <w:proofErr w:type="spellEnd"/>
-      <w:r>
-        <w:rPr>
-          <w:rFonts w:ascii="Consolas" w:eastAsia="Times New Roman" w:hAnsi="Consolas" w:cs="Times New Roman"/>
-          <w:color w:val="CE9178"/>
-          <w:sz w:val="21"/>
-          <w:szCs w:val="21"/>
-          <w:lang w:val="en-US" w:eastAsia="es-CO"/>
-        </w:rPr>
-        <w:t>/bootstrap.min.css"</w:t>
+        <w:t>"node_modules/bootstrap/dist/css/bootstrap.min.css"</w:t>
       </w:r>
     </w:p>
     <w:p>
@@ -661,73 +514,7 @@
           <w:szCs w:val="21"/>
           <w:lang w:val="en-US" w:eastAsia="es-CO"/>
         </w:rPr>
-        <w:t>"</w:t>
-      </w:r>
-      <w:proofErr w:type="spellStart"/>
-      <w:r>
-        <w:rPr>
-          <w:rFonts w:ascii="Consolas" w:eastAsia="Times New Roman" w:hAnsi="Consolas" w:cs="Times New Roman"/>
-          <w:color w:val="CE9178"/>
-          <w:sz w:val="21"/>
-          <w:szCs w:val="21"/>
-          <w:lang w:val="en-US" w:eastAsia="es-CO"/>
-        </w:rPr>
-        <w:t>node_modules</w:t>
-      </w:r>
-      <w:proofErr w:type="spellEnd"/>
-      <w:r>
-        <w:rPr>
-          <w:rFonts w:ascii="Consolas" w:eastAsia="Times New Roman" w:hAnsi="Consolas" w:cs="Times New Roman"/>
-          <w:color w:val="CE9178"/>
-          <w:sz w:val="21"/>
-          <w:szCs w:val="21"/>
-          <w:lang w:val="en-US" w:eastAsia="es-CO"/>
-        </w:rPr>
-        <w:t>/</w:t>
-      </w:r>
-      <w:proofErr w:type="spellStart"/>
-      <w:r>
-        <w:rPr>
-          <w:rFonts w:ascii="Consolas" w:eastAsia="Times New Roman" w:hAnsi="Consolas" w:cs="Times New Roman"/>
-          <w:color w:val="CE9178"/>
-          <w:sz w:val="21"/>
-          <w:szCs w:val="21"/>
-          <w:lang w:val="en-US" w:eastAsia="es-CO"/>
-        </w:rPr>
-        <w:t>jquery</w:t>
-      </w:r>
-      <w:proofErr w:type="spellEnd"/>
-      <w:r>
-        <w:rPr>
-          <w:rFonts w:ascii="Consolas" w:eastAsia="Times New Roman" w:hAnsi="Consolas" w:cs="Times New Roman"/>
-          <w:color w:val="CE9178"/>
-          <w:sz w:val="21"/>
-          <w:szCs w:val="21"/>
-          <w:lang w:val="en-US" w:eastAsia="es-CO"/>
-        </w:rPr>
-        <w:t>/</w:t>
-      </w:r>
-      <w:proofErr w:type="spellStart"/>
-      <w:r>
-        <w:rPr>
-          <w:rFonts w:ascii="Consolas" w:eastAsia="Times New Roman" w:hAnsi="Consolas" w:cs="Times New Roman"/>
-          <w:color w:val="CE9178"/>
-          <w:sz w:val="21"/>
-          <w:szCs w:val="21"/>
-          <w:lang w:val="en-US" w:eastAsia="es-CO"/>
-        </w:rPr>
-        <w:t>dist</w:t>
-      </w:r>
-      <w:proofErr w:type="spellEnd"/>
-      <w:r>
-        <w:rPr>
-          <w:rFonts w:ascii="Consolas" w:eastAsia="Times New Roman" w:hAnsi="Consolas" w:cs="Times New Roman"/>
-          <w:color w:val="CE9178"/>
-          <w:sz w:val="21"/>
-          <w:szCs w:val="21"/>
-          <w:lang w:val="en-US" w:eastAsia="es-CO"/>
-        </w:rPr>
-        <w:t>/jquery.slim.min.js"</w:t>
+        <w:t>"node_modules/jquery/dist/jquery.slim.min.js"</w:t>
       </w:r>
       <w:r>
         <w:rPr>
@@ -770,73 +557,7 @@
           <w:szCs w:val="21"/>
           <w:lang w:val="en-US" w:eastAsia="es-CO"/>
         </w:rPr>
-        <w:t>"</w:t>
-      </w:r>
-      <w:proofErr w:type="spellStart"/>
-      <w:r>
-        <w:rPr>
-          <w:rFonts w:ascii="Consolas" w:eastAsia="Times New Roman" w:hAnsi="Consolas" w:cs="Times New Roman"/>
-          <w:color w:val="CE9178"/>
-          <w:sz w:val="21"/>
-          <w:szCs w:val="21"/>
-          <w:lang w:val="en-US" w:eastAsia="es-CO"/>
-        </w:rPr>
-        <w:t>node_modules</w:t>
-      </w:r>
-      <w:proofErr w:type="spellEnd"/>
-      <w:r>
-        <w:rPr>
-          <w:rFonts w:ascii="Consolas" w:eastAsia="Times New Roman" w:hAnsi="Consolas" w:cs="Times New Roman"/>
-          <w:color w:val="CE9178"/>
-          <w:sz w:val="21"/>
-          <w:szCs w:val="21"/>
-          <w:lang w:val="en-US" w:eastAsia="es-CO"/>
-        </w:rPr>
-        <w:t>/popper.js/</w:t>
-      </w:r>
-      <w:proofErr w:type="spellStart"/>
-      <w:r>
-        <w:rPr>
-          <w:rFonts w:ascii="Consolas" w:eastAsia="Times New Roman" w:hAnsi="Consolas" w:cs="Times New Roman"/>
-          <w:color w:val="CE9178"/>
-          <w:sz w:val="21"/>
-          <w:szCs w:val="21"/>
-          <w:lang w:val="en-US" w:eastAsia="es-CO"/>
-        </w:rPr>
-        <w:t>dist</w:t>
-      </w:r>
-      <w:proofErr w:type="spellEnd"/>
-      <w:r>
-        <w:rPr>
-          <w:rFonts w:ascii="Consolas" w:eastAsia="Times New Roman" w:hAnsi="Consolas" w:cs="Times New Roman"/>
-          <w:color w:val="CE9178"/>
-          <w:sz w:val="21"/>
-          <w:szCs w:val="21"/>
-          <w:lang w:val="en-US" w:eastAsia="es-CO"/>
-        </w:rPr>
-        <w:t>/</w:t>
-      </w:r>
-      <w:proofErr w:type="spellStart"/>
-      <w:r>
-        <w:rPr>
-          <w:rFonts w:ascii="Consolas" w:eastAsia="Times New Roman" w:hAnsi="Consolas" w:cs="Times New Roman"/>
-          <w:color w:val="CE9178"/>
-          <w:sz w:val="21"/>
-          <w:szCs w:val="21"/>
-          <w:lang w:val="en-US" w:eastAsia="es-CO"/>
-        </w:rPr>
-        <w:t>umd</w:t>
-      </w:r>
-      <w:proofErr w:type="spellEnd"/>
-      <w:r>
-        <w:rPr>
-          <w:rFonts w:ascii="Consolas" w:eastAsia="Times New Roman" w:hAnsi="Consolas" w:cs="Times New Roman"/>
-          <w:color w:val="CE9178"/>
-          <w:sz w:val="21"/>
-          <w:szCs w:val="21"/>
-          <w:lang w:val="en-US" w:eastAsia="es-CO"/>
-        </w:rPr>
-        <w:t>/popper.min.js"</w:t>
+        <w:t>"node_modules/popper.js/dist/umd/popper.min.js"</w:t>
       </w:r>
       <w:r>
         <w:rPr>
@@ -879,73 +600,7 @@
           <w:szCs w:val="21"/>
           <w:lang w:val="en-US" w:eastAsia="es-CO"/>
         </w:rPr>
-        <w:t>"</w:t>
-      </w:r>
-      <w:proofErr w:type="spellStart"/>
-      <w:r>
-        <w:rPr>
-          <w:rFonts w:ascii="Consolas" w:eastAsia="Times New Roman" w:hAnsi="Consolas" w:cs="Times New Roman"/>
-          <w:color w:val="CE9178"/>
-          <w:sz w:val="21"/>
-          <w:szCs w:val="21"/>
-          <w:lang w:val="en-US" w:eastAsia="es-CO"/>
-        </w:rPr>
-        <w:t>node_modules</w:t>
-      </w:r>
-      <w:proofErr w:type="spellEnd"/>
-      <w:r>
-        <w:rPr>
-          <w:rFonts w:ascii="Consolas" w:eastAsia="Times New Roman" w:hAnsi="Consolas" w:cs="Times New Roman"/>
-          <w:color w:val="CE9178"/>
-          <w:sz w:val="21"/>
-          <w:szCs w:val="21"/>
-          <w:lang w:val="en-US" w:eastAsia="es-CO"/>
-        </w:rPr>
-        <w:t>/bootstrap/</w:t>
-      </w:r>
-      <w:proofErr w:type="spellStart"/>
-      <w:r>
-        <w:rPr>
-          <w:rFonts w:ascii="Consolas" w:eastAsia="Times New Roman" w:hAnsi="Consolas" w:cs="Times New Roman"/>
-          <w:color w:val="CE9178"/>
-          <w:sz w:val="21"/>
-          <w:szCs w:val="21"/>
-          <w:lang w:val="en-US" w:eastAsia="es-CO"/>
-        </w:rPr>
-        <w:t>dist</w:t>
-      </w:r>
-      <w:proofErr w:type="spellEnd"/>
-      <w:r>
-        <w:rPr>
-          <w:rFonts w:ascii="Consolas" w:eastAsia="Times New Roman" w:hAnsi="Consolas" w:cs="Times New Roman"/>
-          <w:color w:val="CE9178"/>
-          <w:sz w:val="21"/>
-          <w:szCs w:val="21"/>
-          <w:lang w:val="en-US" w:eastAsia="es-CO"/>
-        </w:rPr>
-        <w:t>/</w:t>
-      </w:r>
-      <w:proofErr w:type="spellStart"/>
-      <w:r>
-        <w:rPr>
-          <w:rFonts w:ascii="Consolas" w:eastAsia="Times New Roman" w:hAnsi="Consolas" w:cs="Times New Roman"/>
-          <w:color w:val="CE9178"/>
-          <w:sz w:val="21"/>
-          <w:szCs w:val="21"/>
-          <w:lang w:val="en-US" w:eastAsia="es-CO"/>
-        </w:rPr>
-        <w:t>js</w:t>
-      </w:r>
-      <w:proofErr w:type="spellEnd"/>
-      <w:r>
-        <w:rPr>
-          <w:rFonts w:ascii="Consolas" w:eastAsia="Times New Roman" w:hAnsi="Consolas" w:cs="Times New Roman"/>
-          <w:color w:val="CE9178"/>
-          <w:sz w:val="21"/>
-          <w:szCs w:val="21"/>
-          <w:lang w:val="en-US" w:eastAsia="es-CO"/>
-        </w:rPr>
-        <w:t>/bootstrap.min.js"</w:t>
+        <w:t>"node_modules/bootstrap/dist/js/bootstrap.min.js"</w:t>
       </w:r>
     </w:p>
     <w:p>
@@ -983,430 +638,1279 @@
     </w:p>
     <w:p/>
     <w:p>
-      <w:proofErr w:type="spellStart"/>
-      <w:r>
-        <w:t>Agregr</w:t>
-      </w:r>
-      <w:proofErr w:type="spellEnd"/>
-      <w:r>
-        <w:t xml:space="preserve"> iconos de </w:t>
-      </w:r>
-      <w:proofErr w:type="spellStart"/>
-      <w:r>
-        <w:t>fonsts</w:t>
-      </w:r>
-      <w:proofErr w:type="spellEnd"/>
-      <w:r>
+      <w:r>
+        <w:t>Agregr iconos de fonsts awesone</w:t>
+      </w:r>
+      <w:r>
+        <w:t xml:space="preserve"> en el index src</w:t>
+      </w:r>
+    </w:p>
+    <w:p>
+      <w:pPr>
+        <w:rPr>
+          <w:rFonts w:ascii="Roboto" w:hAnsi="Roboto"/>
+          <w:color w:val="FFFFFF"/>
+          <w:shd w:val="clear" w:color="auto" w:fill="1C1D1F"/>
+        </w:rPr>
+      </w:pPr>
+      <w:r>
+        <w:rPr>
+          <w:rFonts w:ascii="Roboto" w:hAnsi="Roboto"/>
+          <w:color w:val="FFFFFF"/>
+          <w:shd w:val="clear" w:color="auto" w:fill="1C1D1F"/>
+        </w:rPr>
+        <w:t>Creación de Componentes de la Aplicación de Control de Clientes</w:t>
+      </w:r>
+    </w:p>
+    <w:p>
+      <w:r>
+        <w:t>ng g c componentes/cabecero</w:t>
+      </w:r>
+    </w:p>
+    <w:p>
+      <w:r>
+        <w:t>…</w:t>
+      </w:r>
+    </w:p>
+    <w:p>
+      <w:r>
+        <w:rPr>
+          <w:rFonts w:ascii="Roboto" w:hAnsi="Roboto"/>
+          <w:color w:val="FFFFFF"/>
+          <w:shd w:val="clear" w:color="auto" w:fill="1C1D1F"/>
+        </w:rPr>
+        <w:t> Instalación Módulo de Firebase y Flash Messages</w:t>
+      </w:r>
+    </w:p>
+    <w:p>
+      <w:pPr>
+        <w:rPr>
+          <w:lang w:val="en-US"/>
+        </w:rPr>
+      </w:pPr>
+      <w:r>
+        <w:rPr>
+          <w:lang w:val="en-US"/>
+        </w:rPr>
+        <w:t>npm install firebase</w:t>
+      </w:r>
+    </w:p>
+    <w:p>
+      <w:pPr>
+        <w:rPr>
+          <w:lang w:val="en-US"/>
+        </w:rPr>
+      </w:pPr>
+      <w:r>
+        <w:rPr>
+          <w:lang w:val="en-US"/>
+        </w:rPr>
+        <w:t>npm install -g firebase-tools</w:t>
+      </w:r>
+    </w:p>
+    <w:p>
+      <w:pPr>
+        <w:rPr>
+          <w:lang w:val="en-US"/>
+        </w:rPr>
+      </w:pPr>
+      <w:r>
+        <w:rPr>
+          <w:lang w:val="en-US"/>
+        </w:rPr>
+        <w:t>npm i @angular/fire</w:t>
+      </w:r>
+    </w:p>
+    <w:p>
+      <w:pPr>
+        <w:rPr>
+          <w:lang w:val="en-US"/>
+        </w:rPr>
+      </w:pPr>
+      <w:r>
+        <w:rPr>
+          <w:lang w:val="en-US"/>
+        </w:rPr>
+        <w:t xml:space="preserve">npm i angular2-flash-messages </w:t>
+      </w:r>
+      <w:r>
+        <w:rPr>
+          <w:lang w:val="en-US"/>
+        </w:rPr>
+        <w:t>--</w:t>
+      </w:r>
+      <w:r>
+        <w:rPr>
+          <w:lang w:val="en-US"/>
+        </w:rPr>
+        <w:t>force</w:t>
+      </w:r>
+      <w:r>
+        <w:rPr>
+          <w:lang w:val="en-US"/>
+        </w:rPr>
         <w:t xml:space="preserve"> </w:t>
       </w:r>
-      <w:proofErr w:type="spellStart"/>
-      <w:r>
-        <w:t>awesone</w:t>
-      </w:r>
-      <w:proofErr w:type="spellEnd"/>
-      <w:r>
-        <w:t xml:space="preserve"> en el </w:t>
-      </w:r>
-      <w:proofErr w:type="spellStart"/>
-      <w:r>
-        <w:t>index</w:t>
-      </w:r>
-      <w:proofErr w:type="spellEnd"/>
+    </w:p>
+    <w:p>
+      <w:pPr>
+        <w:pStyle w:val="NormalWeb"/>
+        <w:spacing w:before="0" w:after="0"/>
+        <w:rPr>
+          <w:rFonts w:ascii="Roboto" w:hAnsi="Roboto"/>
+          <w:color w:val="1C1D1F"/>
+          <w:sz w:val="21"/>
+          <w:szCs w:val="21"/>
+        </w:rPr>
+      </w:pPr>
+      <w:r>
+        <w:rPr>
+          <w:rFonts w:ascii="Roboto" w:hAnsi="Roboto"/>
+          <w:color w:val="1C1D1F"/>
+          <w:sz w:val="21"/>
+          <w:szCs w:val="21"/>
+        </w:rPr>
+        <w:t>1. </w:t>
+      </w:r>
+      <w:r>
+        <w:rPr>
+          <w:rStyle w:val="nfasis"/>
+          <w:rFonts w:ascii="Roboto" w:hAnsi="Roboto"/>
+          <w:b/>
+          <w:bCs/>
+          <w:color w:val="1C1D1F"/>
+          <w:sz w:val="21"/>
+          <w:szCs w:val="21"/>
+        </w:rPr>
+        <w:t>Abrir ruta </w:t>
+      </w:r>
+      <w:r>
+        <w:rPr>
+          <w:rFonts w:ascii="Roboto" w:hAnsi="Roboto"/>
+          <w:color w:val="1C1D1F"/>
+          <w:sz w:val="21"/>
+          <w:szCs w:val="21"/>
+        </w:rPr>
+        <w:t>node-modules/@popperjs//dist/umd/popper.min.js  </w:t>
+      </w:r>
+      <w:r>
+        <w:rPr>
+          <w:rStyle w:val="nfasis"/>
+          <w:rFonts w:ascii="Roboto" w:hAnsi="Roboto"/>
+          <w:b/>
+          <w:bCs/>
+          <w:color w:val="1C1D1F"/>
+          <w:sz w:val="21"/>
+          <w:szCs w:val="21"/>
+        </w:rPr>
+        <w:t>remplazar la info del archivo con la info de su respectiva URL </w:t>
+      </w:r>
+      <w:r>
+        <w:rPr>
+          <w:rFonts w:ascii="Roboto" w:hAnsi="Roboto"/>
+          <w:color w:val="1C1D1F"/>
+          <w:sz w:val="21"/>
+          <w:szCs w:val="21"/>
+        </w:rPr>
+        <w:t>https://cdn.jsdelivr.net/npm/@popperjs/core@2.9.2/dist/umd/popper.min.js</w:t>
+      </w:r>
+    </w:p>
+    <w:p>
+      <w:pPr>
+        <w:pStyle w:val="NormalWeb"/>
+        <w:spacing w:before="0" w:after="0"/>
+        <w:rPr>
+          <w:rFonts w:ascii="Roboto" w:hAnsi="Roboto"/>
+          <w:color w:val="1C1D1F"/>
+          <w:sz w:val="21"/>
+          <w:szCs w:val="21"/>
+        </w:rPr>
+      </w:pPr>
+      <w:r>
+        <w:rPr>
+          <w:rFonts w:ascii="Roboto" w:hAnsi="Roboto"/>
+          <w:color w:val="1C1D1F"/>
+          <w:sz w:val="21"/>
+          <w:szCs w:val="21"/>
+        </w:rPr>
+        <w:t>2. </w:t>
+      </w:r>
+      <w:r>
+        <w:rPr>
+          <w:rStyle w:val="nfasis"/>
+          <w:rFonts w:ascii="Roboto" w:hAnsi="Roboto"/>
+          <w:b/>
+          <w:bCs/>
+          <w:color w:val="1C1D1F"/>
+          <w:sz w:val="21"/>
+          <w:szCs w:val="21"/>
+        </w:rPr>
+        <w:t>Abrir ruta </w:t>
+      </w:r>
+      <w:r>
+        <w:rPr>
+          <w:rFonts w:ascii="Roboto" w:hAnsi="Roboto"/>
+          <w:color w:val="1C1D1F"/>
+          <w:sz w:val="21"/>
+          <w:szCs w:val="21"/>
+        </w:rPr>
+        <w:t>node-modules/bootstrap@5.0.2/dist/js/bootstrap.min.js </w:t>
+      </w:r>
+      <w:r>
+        <w:rPr>
+          <w:rStyle w:val="nfasis"/>
+          <w:rFonts w:ascii="Roboto" w:hAnsi="Roboto"/>
+          <w:b/>
+          <w:bCs/>
+          <w:color w:val="1C1D1F"/>
+          <w:sz w:val="21"/>
+          <w:szCs w:val="21"/>
+        </w:rPr>
+        <w:t>remplazar la info del archivo con la info de su respectiva URL </w:t>
+      </w:r>
+      <w:r>
+        <w:rPr>
+          <w:rFonts w:ascii="Roboto" w:hAnsi="Roboto"/>
+          <w:color w:val="1C1D1F"/>
+          <w:sz w:val="21"/>
+          <w:szCs w:val="21"/>
+        </w:rPr>
+        <w:t>https://cdn.jsdelivr.net/npm/bootstrap@5.0.2/dist/js/bootstrap.min.js</w:t>
+      </w:r>
+    </w:p>
+    <w:p/>
+    <w:p>
+      <w:pPr>
+        <w:rPr>
+          <w:rFonts w:ascii="Roboto" w:hAnsi="Roboto"/>
+          <w:color w:val="FFFFFF"/>
+          <w:shd w:val="clear" w:color="auto" w:fill="1C1D1F"/>
+        </w:rPr>
+      </w:pPr>
+      <w:r>
+        <w:rPr>
+          <w:rFonts w:ascii="Roboto" w:hAnsi="Roboto"/>
+          <w:color w:val="FFFFFF"/>
+          <w:shd w:val="clear" w:color="auto" w:fill="1C1D1F"/>
+        </w:rPr>
+        <w:t>Configuración de Rutas de la aplicación de Control de Clientes</w:t>
+      </w:r>
+    </w:p>
+    <w:p>
+      <w:r>
+        <w:t>Agregando las rutas a app routing Routes[]</w:t>
+      </w:r>
+    </w:p>
+    <w:p>
+      <w:pPr>
+        <w:rPr>
+          <w:rFonts w:ascii="Roboto" w:hAnsi="Roboto"/>
+          <w:color w:val="FFFFFF"/>
+          <w:shd w:val="clear" w:color="auto" w:fill="1C1D1F"/>
+        </w:rPr>
+      </w:pPr>
+      <w:r>
+        <w:rPr>
+          <w:rFonts w:ascii="Roboto" w:hAnsi="Roboto"/>
+          <w:color w:val="FFFFFF"/>
+          <w:shd w:val="clear" w:color="auto" w:fill="1C1D1F"/>
+        </w:rPr>
+        <w:t> Componente de Cabecero aplicación de Control de Clientes</w:t>
+      </w:r>
+    </w:p>
+    <w:p>
+      <w:r>
+        <w:t>Se agregar el header y el footer fijos con un body dinamico para todas las paginas.</w:t>
+      </w:r>
+    </w:p>
+    <w:p>
+      <w:r>
+        <w:t>Trabajando en cabecero.component</w:t>
+      </w:r>
+    </w:p>
+    <w:p>
+      <w:pPr>
+        <w:rPr>
+          <w:rFonts w:ascii="Roboto" w:hAnsi="Roboto"/>
+          <w:color w:val="FFFFFF"/>
+          <w:shd w:val="clear" w:color="auto" w:fill="1C1D1F"/>
+        </w:rPr>
+      </w:pPr>
+      <w:r>
+        <w:rPr>
+          <w:rFonts w:ascii="Roboto" w:hAnsi="Roboto"/>
+          <w:color w:val="FFFFFF"/>
+          <w:shd w:val="clear" w:color="auto" w:fill="1C1D1F"/>
+        </w:rPr>
+        <w:lastRenderedPageBreak/>
+        <w:t>Componente de Cabecero - segunda parte</w:t>
+      </w:r>
+    </w:p>
+    <w:p>
+      <w:pPr>
+        <w:rPr>
+          <w:rFonts w:ascii="Roboto" w:hAnsi="Roboto"/>
+          <w:color w:val="FFFFFF"/>
+          <w:shd w:val="clear" w:color="auto" w:fill="1C1D1F"/>
+        </w:rPr>
+      </w:pPr>
+      <w:r>
+        <w:rPr>
+          <w:rFonts w:ascii="Roboto" w:hAnsi="Roboto"/>
+          <w:color w:val="FFFFFF"/>
+          <w:shd w:val="clear" w:color="auto" w:fill="1C1D1F"/>
+        </w:rPr>
+        <w:t> Componente Tablero y Pie Página</w:t>
+      </w:r>
+    </w:p>
+    <w:p>
+      <w:r>
+        <w:t>Se modificar tableto html</w:t>
+      </w:r>
+    </w:p>
+    <w:p>
+      <w:pPr>
+        <w:rPr>
+          <w:rFonts w:ascii="Roboto" w:hAnsi="Roboto"/>
+          <w:color w:val="FFFFFF"/>
+          <w:shd w:val="clear" w:color="auto" w:fill="1C1D1F"/>
+        </w:rPr>
+      </w:pPr>
+      <w:r>
+        <w:rPr>
+          <w:rFonts w:ascii="Roboto" w:hAnsi="Roboto"/>
+          <w:color w:val="FFFFFF"/>
+          <w:shd w:val="clear" w:color="auto" w:fill="1C1D1F"/>
+        </w:rPr>
+        <w:t> Configuración de Firestore (Módulos)</w:t>
+      </w:r>
+    </w:p>
+    <w:p>
+      <w:r>
+        <w:t>Cpmfigurando firestore desde vsc</w:t>
+      </w:r>
+    </w:p>
+    <w:p>
+      <w:pPr>
+        <w:rPr>
+          <w:rFonts w:ascii="Roboto" w:hAnsi="Roboto"/>
+          <w:color w:val="FFFFFF"/>
+          <w:shd w:val="clear" w:color="auto" w:fill="1C1D1F"/>
+        </w:rPr>
+      </w:pPr>
+      <w:r>
+        <w:rPr>
+          <w:rFonts w:ascii="Roboto" w:hAnsi="Roboto"/>
+          <w:color w:val="FFFFFF"/>
+          <w:shd w:val="clear" w:color="auto" w:fill="1C1D1F"/>
+        </w:rPr>
+        <w:t> Creación del Servicio de Clientes</w:t>
+      </w:r>
+    </w:p>
+    <w:p>
+      <w:r>
+        <w:t>Clase op reacondicionada por temas de atributos obsoletos.</w:t>
+      </w:r>
       <w:r>
         <w:t xml:space="preserve"> </w:t>
       </w:r>
-      <w:proofErr w:type="spellStart"/>
-      <w:r>
-        <w:t>src</w:t>
-      </w:r>
-      <w:proofErr w:type="spellEnd"/>
-    </w:p>
-    <w:p>
-      <w:pPr>
-        <w:rPr>
-          <w:rFonts w:ascii="Roboto" w:hAnsi="Roboto"/>
-          <w:color w:val="FFFFFF"/>
-          <w:shd w:val="clear" w:color="auto" w:fill="1C1D1F"/>
-        </w:rPr>
-      </w:pPr>
-      <w:r>
-        <w:rPr>
-          <w:rFonts w:ascii="Roboto" w:hAnsi="Roboto"/>
-          <w:color w:val="FFFFFF"/>
-          <w:shd w:val="clear" w:color="auto" w:fill="1C1D1F"/>
-        </w:rPr>
-        <w:t>Creación de Componentes de la Aplicación de Control de Clientes</w:t>
-      </w:r>
-    </w:p>
-    <w:p>
-      <w:r>
-        <w:t>ng g c componentes/cabecero</w:t>
-      </w:r>
-    </w:p>
-    <w:p>
-      <w:r>
-        <w:t>…</w:t>
-      </w:r>
-    </w:p>
-    <w:p>
-      <w:r>
-        <w:rPr>
-          <w:rFonts w:ascii="Roboto" w:hAnsi="Roboto"/>
-          <w:color w:val="FFFFFF"/>
-          <w:shd w:val="clear" w:color="auto" w:fill="1C1D1F"/>
-        </w:rPr>
-        <w:t xml:space="preserve"> Instalación Módulo de </w:t>
-      </w:r>
-      <w:proofErr w:type="spellStart"/>
-      <w:r>
-        <w:rPr>
-          <w:rFonts w:ascii="Roboto" w:hAnsi="Roboto"/>
-          <w:color w:val="FFFFFF"/>
-          <w:shd w:val="clear" w:color="auto" w:fill="1C1D1F"/>
-        </w:rPr>
-        <w:t>Firebase</w:t>
-      </w:r>
-      <w:proofErr w:type="spellEnd"/>
-      <w:r>
-        <w:rPr>
-          <w:rFonts w:ascii="Roboto" w:hAnsi="Roboto"/>
-          <w:color w:val="FFFFFF"/>
-          <w:shd w:val="clear" w:color="auto" w:fill="1C1D1F"/>
-        </w:rPr>
-        <w:t xml:space="preserve"> y Flash </w:t>
-      </w:r>
-      <w:proofErr w:type="spellStart"/>
-      <w:r>
-        <w:rPr>
-          <w:rFonts w:ascii="Roboto" w:hAnsi="Roboto"/>
-          <w:color w:val="FFFFFF"/>
-          <w:shd w:val="clear" w:color="auto" w:fill="1C1D1F"/>
-        </w:rPr>
-        <w:t>Messages</w:t>
-      </w:r>
-      <w:proofErr w:type="spellEnd"/>
-    </w:p>
-    <w:p>
-      <w:pPr>
-        <w:rPr>
-          <w:lang w:val="en-US"/>
-        </w:rPr>
-      </w:pPr>
-      <w:proofErr w:type="spellStart"/>
-      <w:r>
-        <w:rPr>
-          <w:lang w:val="en-US"/>
-        </w:rPr>
-        <w:t>npm</w:t>
-      </w:r>
-      <w:proofErr w:type="spellEnd"/>
-      <w:r>
-        <w:rPr>
-          <w:lang w:val="en-US"/>
-        </w:rPr>
-        <w:t xml:space="preserve"> install firebase</w:t>
-      </w:r>
-    </w:p>
-    <w:p>
-      <w:pPr>
-        <w:rPr>
-          <w:lang w:val="en-US"/>
-        </w:rPr>
-      </w:pPr>
-      <w:proofErr w:type="spellStart"/>
-      <w:r>
-        <w:rPr>
-          <w:lang w:val="en-US"/>
-        </w:rPr>
-        <w:t>npm</w:t>
-      </w:r>
-      <w:proofErr w:type="spellEnd"/>
-      <w:r>
-        <w:rPr>
-          <w:lang w:val="en-US"/>
-        </w:rPr>
-        <w:t xml:space="preserve"> install -g firebase-tools</w:t>
-      </w:r>
-    </w:p>
-    <w:p>
-      <w:pPr>
-        <w:rPr>
-          <w:lang w:val="en-US"/>
-        </w:rPr>
-      </w:pPr>
-      <w:proofErr w:type="spellStart"/>
-      <w:r>
-        <w:rPr>
-          <w:lang w:val="en-US"/>
-        </w:rPr>
-        <w:t>npm</w:t>
-      </w:r>
-      <w:proofErr w:type="spellEnd"/>
-      <w:r>
-        <w:rPr>
-          <w:lang w:val="en-US"/>
-        </w:rPr>
-        <w:t xml:space="preserve"> </w:t>
-      </w:r>
-      <w:proofErr w:type="spellStart"/>
-      <w:r>
-        <w:rPr>
-          <w:lang w:val="en-US"/>
-        </w:rPr>
-        <w:t>i</w:t>
-      </w:r>
-      <w:proofErr w:type="spellEnd"/>
-      <w:r>
-        <w:rPr>
-          <w:lang w:val="en-US"/>
-        </w:rPr>
-        <w:t xml:space="preserve"> @angular/fire</w:t>
-      </w:r>
-    </w:p>
-    <w:p>
-      <w:pPr>
-        <w:rPr>
-          <w:lang w:val="en-US"/>
-        </w:rPr>
-      </w:pPr>
-      <w:proofErr w:type="spellStart"/>
-      <w:r>
-        <w:rPr>
-          <w:lang w:val="en-US"/>
-        </w:rPr>
-        <w:t>npm</w:t>
-      </w:r>
-      <w:proofErr w:type="spellEnd"/>
-      <w:r>
-        <w:rPr>
-          <w:lang w:val="en-US"/>
-        </w:rPr>
-        <w:t xml:space="preserve"> </w:t>
-      </w:r>
-      <w:proofErr w:type="spellStart"/>
-      <w:r>
-        <w:rPr>
-          <w:lang w:val="en-US"/>
-        </w:rPr>
-        <w:t>i</w:t>
-      </w:r>
-      <w:proofErr w:type="spellEnd"/>
-      <w:r>
-        <w:rPr>
-          <w:lang w:val="en-US"/>
-        </w:rPr>
-        <w:t xml:space="preserve"> angular2-flash-messages </w:t>
-      </w:r>
-      <w:r>
-        <w:rPr>
-          <w:lang w:val="en-US"/>
-        </w:rPr>
-        <w:t>--</w:t>
-      </w:r>
-      <w:r>
-        <w:rPr>
-          <w:lang w:val="en-US"/>
-        </w:rPr>
-        <w:t>force</w:t>
-      </w:r>
-      <w:r>
-        <w:rPr>
-          <w:lang w:val="en-US"/>
-        </w:rPr>
-        <w:t xml:space="preserve"> </w:t>
-      </w:r>
-    </w:p>
-    <w:p>
-      <w:pPr>
-        <w:rPr>
-          <w:rFonts w:ascii="Roboto" w:hAnsi="Roboto"/>
-          <w:color w:val="FFFFFF"/>
-          <w:shd w:val="clear" w:color="auto" w:fill="1C1D1F"/>
-        </w:rPr>
-      </w:pPr>
-      <w:r>
-        <w:rPr>
-          <w:rFonts w:ascii="Roboto" w:hAnsi="Roboto"/>
-          <w:color w:val="FFFFFF"/>
-          <w:shd w:val="clear" w:color="auto" w:fill="1C1D1F"/>
-        </w:rPr>
-        <w:t>Configuración de Rutas de la aplicación de Control de Clientes</w:t>
-      </w:r>
-    </w:p>
-    <w:p>
-      <w:r>
-        <w:t xml:space="preserve">Agregando las rutas a app </w:t>
-      </w:r>
-      <w:proofErr w:type="spellStart"/>
-      <w:r>
-        <w:t>routing</w:t>
-      </w:r>
-      <w:proofErr w:type="spellEnd"/>
-      <w:r>
-        <w:t xml:space="preserve"> </w:t>
-      </w:r>
-      <w:proofErr w:type="spellStart"/>
-      <w:proofErr w:type="gramStart"/>
-      <w:r>
-        <w:t>Routes</w:t>
-      </w:r>
-      <w:proofErr w:type="spellEnd"/>
-      <w:r>
-        <w:t>[</w:t>
-      </w:r>
-      <w:proofErr w:type="gramEnd"/>
-      <w:r>
-        <w:t>]</w:t>
-      </w:r>
-    </w:p>
-    <w:p>
-      <w:pPr>
-        <w:rPr>
-          <w:rFonts w:ascii="Roboto" w:hAnsi="Roboto"/>
-          <w:color w:val="FFFFFF"/>
-          <w:shd w:val="clear" w:color="auto" w:fill="1C1D1F"/>
-        </w:rPr>
-      </w:pPr>
-      <w:r>
-        <w:rPr>
-          <w:rFonts w:ascii="Roboto" w:hAnsi="Roboto"/>
-          <w:color w:val="FFFFFF"/>
-          <w:shd w:val="clear" w:color="auto" w:fill="1C1D1F"/>
-        </w:rPr>
-        <w:t> Componente de Cabecero aplicación de Control de Clientes</w:t>
-      </w:r>
-    </w:p>
-    <w:p>
-      <w:r>
-        <w:t xml:space="preserve">Se agregar el </w:t>
-      </w:r>
-      <w:proofErr w:type="spellStart"/>
-      <w:r>
-        <w:t>header</w:t>
-      </w:r>
-      <w:proofErr w:type="spellEnd"/>
-      <w:r>
-        <w:t xml:space="preserve"> y el </w:t>
-      </w:r>
-      <w:proofErr w:type="spellStart"/>
-      <w:r>
-        <w:t>footer</w:t>
-      </w:r>
-      <w:proofErr w:type="spellEnd"/>
-      <w:r>
-        <w:t xml:space="preserve"> fijos con un </w:t>
-      </w:r>
-      <w:proofErr w:type="spellStart"/>
-      <w:r>
-        <w:t>body</w:t>
-      </w:r>
-      <w:proofErr w:type="spellEnd"/>
-      <w:r>
-        <w:t xml:space="preserve"> </w:t>
-      </w:r>
-      <w:proofErr w:type="spellStart"/>
-      <w:r>
-        <w:t>dinamico</w:t>
-      </w:r>
-      <w:proofErr w:type="spellEnd"/>
-      <w:r>
-        <w:t xml:space="preserve"> para todas las </w:t>
-      </w:r>
-      <w:proofErr w:type="spellStart"/>
-      <w:r>
-        <w:t>paginas</w:t>
-      </w:r>
-      <w:proofErr w:type="spellEnd"/>
-      <w:r>
-        <w:t>.</w:t>
-      </w:r>
-    </w:p>
-    <w:p>
-      <w:r>
-        <w:t xml:space="preserve">Trabajando en </w:t>
-      </w:r>
-      <w:proofErr w:type="spellStart"/>
-      <w:proofErr w:type="gramStart"/>
-      <w:r>
-        <w:t>cabecero.component</w:t>
-      </w:r>
-      <w:proofErr w:type="spellEnd"/>
-      <w:proofErr w:type="gramEnd"/>
-    </w:p>
-    <w:p>
-      <w:pPr>
-        <w:rPr>
-          <w:rFonts w:ascii="Roboto" w:hAnsi="Roboto"/>
-          <w:color w:val="FFFFFF"/>
-          <w:shd w:val="clear" w:color="auto" w:fill="1C1D1F"/>
-        </w:rPr>
-      </w:pPr>
-      <w:r>
-        <w:rPr>
-          <w:rFonts w:ascii="Roboto" w:hAnsi="Roboto"/>
-          <w:color w:val="FFFFFF"/>
-          <w:shd w:val="clear" w:color="auto" w:fill="1C1D1F"/>
-        </w:rPr>
-        <w:t>Componente de Cabecero - segunda parte</w:t>
-      </w:r>
-    </w:p>
-    <w:p>
-      <w:pPr>
-        <w:rPr>
-          <w:rFonts w:ascii="Roboto" w:hAnsi="Roboto"/>
-          <w:color w:val="FFFFFF"/>
-          <w:shd w:val="clear" w:color="auto" w:fill="1C1D1F"/>
-        </w:rPr>
-      </w:pPr>
-      <w:r>
-        <w:rPr>
-          <w:rFonts w:ascii="Roboto" w:hAnsi="Roboto"/>
-          <w:color w:val="FFFFFF"/>
-          <w:shd w:val="clear" w:color="auto" w:fill="1C1D1F"/>
-        </w:rPr>
-        <w:t xml:space="preserve"> Configuración de </w:t>
-      </w:r>
-      <w:proofErr w:type="spellStart"/>
-      <w:r>
-        <w:rPr>
-          <w:rFonts w:ascii="Roboto" w:hAnsi="Roboto"/>
-          <w:color w:val="FFFFFF"/>
-          <w:shd w:val="clear" w:color="auto" w:fill="1C1D1F"/>
-        </w:rPr>
-        <w:t>Firestore</w:t>
-      </w:r>
-      <w:proofErr w:type="spellEnd"/>
-      <w:r>
-        <w:rPr>
-          <w:rFonts w:ascii="Roboto" w:hAnsi="Roboto"/>
-          <w:color w:val="FFFFFF"/>
-          <w:shd w:val="clear" w:color="auto" w:fill="1C1D1F"/>
-        </w:rPr>
-        <w:t xml:space="preserve"> (Módulos)</w:t>
-      </w:r>
-    </w:p>
-    <w:p>
-      <w:proofErr w:type="spellStart"/>
-      <w:r>
-        <w:t>Cpmfigurando</w:t>
-      </w:r>
-      <w:proofErr w:type="spellEnd"/>
-      <w:r>
-        <w:t xml:space="preserve"> </w:t>
-      </w:r>
-      <w:proofErr w:type="spellStart"/>
-      <w:r>
-        <w:t>firestore</w:t>
-      </w:r>
-      <w:proofErr w:type="spellEnd"/>
-      <w:r>
-        <w:t xml:space="preserve"> desde </w:t>
-      </w:r>
-      <w:proofErr w:type="spellStart"/>
-      <w:r>
-        <w:t>vsc</w:t>
-      </w:r>
-      <w:proofErr w:type="spellEnd"/>
+    </w:p>
+    <w:p>
+      <w:pPr>
+        <w:rPr>
+          <w:rFonts w:ascii="Roboto" w:hAnsi="Roboto"/>
+          <w:color w:val="FFFFFF"/>
+          <w:shd w:val="clear" w:color="auto" w:fill="1C1D1F"/>
+        </w:rPr>
+      </w:pPr>
+      <w:r>
+        <w:rPr>
+          <w:rFonts w:ascii="Roboto" w:hAnsi="Roboto"/>
+          <w:color w:val="FFFFFF"/>
+          <w:shd w:val="clear" w:color="auto" w:fill="1C1D1F"/>
+        </w:rPr>
+        <w:t>Modificación del Componente de Clientes - parte 1</w:t>
+      </w:r>
+    </w:p>
+    <w:p>
+      <w:r>
+        <w:t>Clase funcional pendiente modificar las reglas en el c</w:t>
+      </w:r>
+      <w:r>
+        <w:t>loud</w:t>
+      </w:r>
+      <w:r>
+        <w:t xml:space="preserve"> de permisos para escritura y lectura = TRUE</w:t>
+      </w:r>
+    </w:p>
+    <w:p>
+      <w:r>
+        <w:rPr>
+          <w:noProof/>
+        </w:rPr>
+        <w:drawing>
+          <wp:inline distT="0" distB="0" distL="0" distR="0" wp14:anchorId="20B79D16" wp14:editId="40D60CE5">
+            <wp:extent cx="5943600" cy="4246880"/>
+            <wp:effectExtent l="0" t="0" r="0" b="1270"/>
+            <wp:docPr id="7" name="Imagen 7"/>
+            <wp:cNvGraphicFramePr>
+              <a:graphicFrameLocks xmlns:a="http://schemas.openxmlformats.org/drawingml/2006/main" noChangeAspect="1"/>
+            </wp:cNvGraphicFramePr>
+            <a:graphic xmlns:a="http://schemas.openxmlformats.org/drawingml/2006/main">
+              <a:graphicData uri="http://schemas.openxmlformats.org/drawingml/2006/picture">
+                <pic:pic xmlns:pic="http://schemas.openxmlformats.org/drawingml/2006/picture">
+                  <pic:nvPicPr>
+                    <pic:cNvPr id="1" name=""/>
+                    <pic:cNvPicPr/>
+                  </pic:nvPicPr>
+                  <pic:blipFill>
+                    <a:blip r:embed="rId9"/>
+                    <a:stretch>
+                      <a:fillRect/>
+                    </a:stretch>
+                  </pic:blipFill>
+                  <pic:spPr>
+                    <a:xfrm>
+                      <a:off x="0" y="0"/>
+                      <a:ext cx="5943600" cy="4246880"/>
+                    </a:xfrm>
+                    <a:prstGeom prst="rect">
+                      <a:avLst/>
+                    </a:prstGeom>
+                  </pic:spPr>
+                </pic:pic>
+              </a:graphicData>
+            </a:graphic>
+          </wp:inline>
+        </w:drawing>
+      </w:r>
+    </w:p>
+    <w:p>
+      <w:r>
+        <w:t xml:space="preserve">Creamos un nuevo elemento en la DB  en clientes </w:t>
+      </w:r>
+    </w:p>
+    <w:p>
+      <w:pPr>
+        <w:rPr>
+          <w:noProof/>
+        </w:rPr>
+      </w:pPr>
+      <w:r>
+        <w:rPr>
+          <w:noProof/>
+        </w:rPr>
+        <w:lastRenderedPageBreak/>
+        <w:drawing>
+          <wp:inline distT="0" distB="0" distL="0" distR="0" wp14:anchorId="73FC527C" wp14:editId="01B53457">
+            <wp:extent cx="5087560" cy="1831196"/>
+            <wp:effectExtent l="0" t="0" r="0" b="0"/>
+            <wp:docPr id="8" name="Imagen 8"/>
+            <wp:cNvGraphicFramePr>
+              <a:graphicFrameLocks xmlns:a="http://schemas.openxmlformats.org/drawingml/2006/main" noChangeAspect="1"/>
+            </wp:cNvGraphicFramePr>
+            <a:graphic xmlns:a="http://schemas.openxmlformats.org/drawingml/2006/main">
+              <a:graphicData uri="http://schemas.openxmlformats.org/drawingml/2006/picture">
+                <pic:pic xmlns:pic="http://schemas.openxmlformats.org/drawingml/2006/picture">
+                  <pic:nvPicPr>
+                    <pic:cNvPr id="1" name=""/>
+                    <pic:cNvPicPr/>
+                  </pic:nvPicPr>
+                  <pic:blipFill>
+                    <a:blip r:embed="rId10"/>
+                    <a:stretch>
+                      <a:fillRect/>
+                    </a:stretch>
+                  </pic:blipFill>
+                  <pic:spPr>
+                    <a:xfrm>
+                      <a:off x="0" y="0"/>
+                      <a:ext cx="5116923" cy="1841765"/>
+                    </a:xfrm>
+                    <a:prstGeom prst="rect">
+                      <a:avLst/>
+                    </a:prstGeom>
+                  </pic:spPr>
+                </pic:pic>
+              </a:graphicData>
+            </a:graphic>
+          </wp:inline>
+        </w:drawing>
+      </w:r>
+    </w:p>
+    <w:p>
+      <w:r>
+        <w:rPr>
+          <w:noProof/>
+        </w:rPr>
+        <w:drawing>
+          <wp:inline distT="0" distB="0" distL="0" distR="0" wp14:anchorId="7532E2BC" wp14:editId="561663C5">
+            <wp:extent cx="3795623" cy="3479321"/>
+            <wp:effectExtent l="0" t="0" r="0" b="6985"/>
+            <wp:docPr id="9" name="Imagen 9"/>
+            <wp:cNvGraphicFramePr>
+              <a:graphicFrameLocks xmlns:a="http://schemas.openxmlformats.org/drawingml/2006/main" noChangeAspect="1"/>
+            </wp:cNvGraphicFramePr>
+            <a:graphic xmlns:a="http://schemas.openxmlformats.org/drawingml/2006/main">
+              <a:graphicData uri="http://schemas.openxmlformats.org/drawingml/2006/picture">
+                <pic:pic xmlns:pic="http://schemas.openxmlformats.org/drawingml/2006/picture">
+                  <pic:nvPicPr>
+                    <pic:cNvPr id="1" name=""/>
+                    <pic:cNvPicPr/>
+                  </pic:nvPicPr>
+                  <pic:blipFill>
+                    <a:blip r:embed="rId11"/>
+                    <a:stretch>
+                      <a:fillRect/>
+                    </a:stretch>
+                  </pic:blipFill>
+                  <pic:spPr>
+                    <a:xfrm>
+                      <a:off x="0" y="0"/>
+                      <a:ext cx="3799743" cy="3483098"/>
+                    </a:xfrm>
+                    <a:prstGeom prst="rect">
+                      <a:avLst/>
+                    </a:prstGeom>
+                  </pic:spPr>
+                </pic:pic>
+              </a:graphicData>
+            </a:graphic>
+          </wp:inline>
+        </w:drawing>
+      </w:r>
+    </w:p>
+    <w:p>
+      <w:pPr>
+        <w:rPr>
+          <w:rFonts w:ascii="Roboto" w:hAnsi="Roboto"/>
+          <w:color w:val="FFFFFF"/>
+          <w:shd w:val="clear" w:color="auto" w:fill="1C1D1F"/>
+        </w:rPr>
+      </w:pPr>
+      <w:r>
+        <w:rPr>
+          <w:rFonts w:ascii="Roboto" w:hAnsi="Roboto"/>
+          <w:color w:val="FFFFFF"/>
+          <w:shd w:val="clear" w:color="auto" w:fill="1C1D1F"/>
+        </w:rPr>
+        <w:t>Modificación del Componente de Clientes - parte 2</w:t>
+      </w:r>
+    </w:p>
+    <w:p>
+      <w:r>
+        <w:t>Ccuando se realice el llamado al método saldo ottal y de error procedemos a colocarle el signo ! al final de la suma de la variable saldoTotal.</w:t>
+      </w:r>
+    </w:p>
+    <w:p>
+      <w:r>
+        <w:rPr>
+          <w:noProof/>
+        </w:rPr>
+        <w:lastRenderedPageBreak/>
+        <w:drawing>
+          <wp:inline distT="0" distB="0" distL="0" distR="0" wp14:anchorId="34E2016C" wp14:editId="68E32CE4">
+            <wp:extent cx="5072332" cy="2789241"/>
+            <wp:effectExtent l="0" t="0" r="0" b="0"/>
+            <wp:docPr id="13" name="Imagen 13"/>
+            <wp:cNvGraphicFramePr>
+              <a:graphicFrameLocks xmlns:a="http://schemas.openxmlformats.org/drawingml/2006/main" noChangeAspect="1"/>
+            </wp:cNvGraphicFramePr>
+            <a:graphic xmlns:a="http://schemas.openxmlformats.org/drawingml/2006/main">
+              <a:graphicData uri="http://schemas.openxmlformats.org/drawingml/2006/picture">
+                <pic:pic xmlns:pic="http://schemas.openxmlformats.org/drawingml/2006/picture">
+                  <pic:nvPicPr>
+                    <pic:cNvPr id="1" name=""/>
+                    <pic:cNvPicPr/>
+                  </pic:nvPicPr>
+                  <pic:blipFill>
+                    <a:blip r:embed="rId12"/>
+                    <a:stretch>
+                      <a:fillRect/>
+                    </a:stretch>
+                  </pic:blipFill>
+                  <pic:spPr>
+                    <a:xfrm>
+                      <a:off x="0" y="0"/>
+                      <a:ext cx="5074456" cy="2790409"/>
+                    </a:xfrm>
+                    <a:prstGeom prst="rect">
+                      <a:avLst/>
+                    </a:prstGeom>
+                  </pic:spPr>
+                </pic:pic>
+              </a:graphicData>
+            </a:graphic>
+          </wp:inline>
+        </w:drawing>
+      </w:r>
+    </w:p>
+    <w:p>
+      <w:pPr>
+        <w:rPr>
+          <w:rFonts w:ascii="Roboto" w:hAnsi="Roboto"/>
+          <w:color w:val="FFFFFF"/>
+          <w:shd w:val="clear" w:color="auto" w:fill="1C1D1F"/>
+        </w:rPr>
+      </w:pPr>
+      <w:r>
+        <w:rPr>
+          <w:rFonts w:ascii="Roboto" w:hAnsi="Roboto"/>
+          <w:color w:val="FFFFFF"/>
+          <w:shd w:val="clear" w:color="auto" w:fill="1C1D1F"/>
+        </w:rPr>
+        <w:t>Agregar Cliente - parte 1</w:t>
+      </w:r>
+    </w:p>
+    <w:p>
+      <w:r>
+        <w:t>Agregar venta modal para agregar nuevo cleinte</w:t>
+      </w:r>
+      <w:r>
+        <w:t xml:space="preserve"> lo realizamos al final de la </w:t>
+      </w:r>
+      <w:r>
+        <w:t>sección</w:t>
+      </w:r>
+      <w:r>
+        <w:t xml:space="preserve"> de clientes.html</w:t>
+      </w:r>
+      <w:r>
+        <w:t>- reacondicione botón de la x en el popup</w:t>
+      </w:r>
+    </w:p>
+    <w:p>
+      <w:r>
+        <w:rPr>
+          <w:noProof/>
+        </w:rPr>
+        <w:drawing>
+          <wp:inline distT="0" distB="0" distL="0" distR="0" wp14:anchorId="362E4495" wp14:editId="244AA7ED">
+            <wp:extent cx="4494362" cy="2215490"/>
+            <wp:effectExtent l="0" t="0" r="1905" b="0"/>
+            <wp:docPr id="12" name="Imagen 12"/>
+            <wp:cNvGraphicFramePr>
+              <a:graphicFrameLocks xmlns:a="http://schemas.openxmlformats.org/drawingml/2006/main" noChangeAspect="1"/>
+            </wp:cNvGraphicFramePr>
+            <a:graphic xmlns:a="http://schemas.openxmlformats.org/drawingml/2006/main">
+              <a:graphicData uri="http://schemas.openxmlformats.org/drawingml/2006/picture">
+                <pic:pic xmlns:pic="http://schemas.openxmlformats.org/drawingml/2006/picture">
+                  <pic:nvPicPr>
+                    <pic:cNvPr id="1" name=""/>
+                    <pic:cNvPicPr/>
+                  </pic:nvPicPr>
+                  <pic:blipFill>
+                    <a:blip r:embed="rId13"/>
+                    <a:stretch>
+                      <a:fillRect/>
+                    </a:stretch>
+                  </pic:blipFill>
+                  <pic:spPr>
+                    <a:xfrm>
+                      <a:off x="0" y="0"/>
+                      <a:ext cx="4500366" cy="2218450"/>
+                    </a:xfrm>
+                    <a:prstGeom prst="rect">
+                      <a:avLst/>
+                    </a:prstGeom>
+                  </pic:spPr>
+                </pic:pic>
+              </a:graphicData>
+            </a:graphic>
+          </wp:inline>
+        </w:drawing>
+      </w:r>
+    </w:p>
+    <w:p>
+      <w:r>
+        <w:rPr>
+          <w:rFonts w:ascii="Roboto" w:hAnsi="Roboto"/>
+          <w:color w:val="FFFFFF"/>
+          <w:shd w:val="clear" w:color="auto" w:fill="1C1D1F"/>
+        </w:rPr>
+        <w:t>Agregar Cliente - parte 2</w:t>
+      </w:r>
+    </w:p>
+    <w:p>
+      <w:r>
+        <w:t>Pendiete que se tubo que reacondiciona el método regresar y al llamar el nombre(required - ) de los atributos para mostrar el mensaje</w:t>
+      </w:r>
+    </w:p>
+    <w:p>
+      <w:pPr>
+        <w:rPr>
+          <w:noProof/>
+        </w:rPr>
+      </w:pPr>
+    </w:p>
+    <w:p>
+      <w:r>
+        <w:rPr>
+          <w:noProof/>
+        </w:rPr>
+        <w:lastRenderedPageBreak/>
+        <w:drawing>
+          <wp:inline distT="0" distB="0" distL="0" distR="0" wp14:anchorId="6D503B43" wp14:editId="035A6C10">
+            <wp:extent cx="3942272" cy="2006094"/>
+            <wp:effectExtent l="0" t="0" r="1270" b="0"/>
+            <wp:docPr id="10" name="Imagen 10"/>
+            <wp:cNvGraphicFramePr>
+              <a:graphicFrameLocks xmlns:a="http://schemas.openxmlformats.org/drawingml/2006/main" noChangeAspect="1"/>
+            </wp:cNvGraphicFramePr>
+            <a:graphic xmlns:a="http://schemas.openxmlformats.org/drawingml/2006/main">
+              <a:graphicData uri="http://schemas.openxmlformats.org/drawingml/2006/picture">
+                <pic:pic xmlns:pic="http://schemas.openxmlformats.org/drawingml/2006/picture">
+                  <pic:nvPicPr>
+                    <pic:cNvPr id="1" name=""/>
+                    <pic:cNvPicPr/>
+                  </pic:nvPicPr>
+                  <pic:blipFill>
+                    <a:blip r:embed="rId14"/>
+                    <a:stretch>
+                      <a:fillRect/>
+                    </a:stretch>
+                  </pic:blipFill>
+                  <pic:spPr>
+                    <a:xfrm>
+                      <a:off x="0" y="0"/>
+                      <a:ext cx="3951967" cy="2011027"/>
+                    </a:xfrm>
+                    <a:prstGeom prst="rect">
+                      <a:avLst/>
+                    </a:prstGeom>
+                  </pic:spPr>
+                </pic:pic>
+              </a:graphicData>
+            </a:graphic>
+          </wp:inline>
+        </w:drawing>
+      </w:r>
+    </w:p>
+    <w:p>
+      <w:r>
+        <w:t>luego de 4 segundo se va la alerta</w:t>
+      </w:r>
+    </w:p>
+    <w:p/>
+    <w:p>
+      <w:r>
+        <w:rPr>
+          <w:noProof/>
+        </w:rPr>
+        <w:drawing>
+          <wp:anchor distT="0" distB="0" distL="114300" distR="114300" simplePos="0" relativeHeight="251658240" behindDoc="0" locked="0" layoutInCell="1" allowOverlap="1" wp14:anchorId="63D15AF0" wp14:editId="6E03AC37">
+            <wp:simplePos x="0" y="0"/>
+            <wp:positionH relativeFrom="margin">
+              <wp:align>left</wp:align>
+            </wp:positionH>
+            <wp:positionV relativeFrom="paragraph">
+              <wp:posOffset>48895</wp:posOffset>
+            </wp:positionV>
+            <wp:extent cx="3630295" cy="1914525"/>
+            <wp:effectExtent l="0" t="0" r="8255" b="9525"/>
+            <wp:wrapSquare wrapText="bothSides"/>
+            <wp:docPr id="3" name="Imagen 3"/>
+            <wp:cNvGraphicFramePr>
+              <a:graphicFrameLocks xmlns:a="http://schemas.openxmlformats.org/drawingml/2006/main" noChangeAspect="1"/>
+            </wp:cNvGraphicFramePr>
+            <a:graphic xmlns:a="http://schemas.openxmlformats.org/drawingml/2006/main">
+              <a:graphicData uri="http://schemas.openxmlformats.org/drawingml/2006/picture">
+                <pic:pic xmlns:pic="http://schemas.openxmlformats.org/drawingml/2006/picture">
+                  <pic:nvPicPr>
+                    <pic:cNvPr id="1" name=""/>
+                    <pic:cNvPicPr/>
+                  </pic:nvPicPr>
+                  <pic:blipFill>
+                    <a:blip r:embed="rId15">
+                      <a:extLst>
+                        <a:ext uri="{28A0092B-C50C-407E-A947-70E740481C1C}">
+                          <a14:useLocalDpi xmlns:a14="http://schemas.microsoft.com/office/drawing/2010/main" val="0"/>
+                        </a:ext>
+                      </a:extLst>
+                    </a:blip>
+                    <a:stretch>
+                      <a:fillRect/>
+                    </a:stretch>
+                  </pic:blipFill>
+                  <pic:spPr>
+                    <a:xfrm>
+                      <a:off x="0" y="0"/>
+                      <a:ext cx="3636996" cy="1918408"/>
+                    </a:xfrm>
+                    <a:prstGeom prst="rect">
+                      <a:avLst/>
+                    </a:prstGeom>
+                  </pic:spPr>
+                </pic:pic>
+              </a:graphicData>
+            </a:graphic>
+            <wp14:sizeRelH relativeFrom="margin">
+              <wp14:pctWidth>0</wp14:pctWidth>
+            </wp14:sizeRelH>
+            <wp14:sizeRelV relativeFrom="margin">
+              <wp14:pctHeight>0</wp14:pctHeight>
+            </wp14:sizeRelV>
+          </wp:anchor>
+        </w:drawing>
+      </w:r>
+    </w:p>
+    <w:p/>
+    <w:p/>
+    <w:p/>
+    <w:p/>
+    <w:p/>
+    <w:p/>
+    <w:p>
+      <w:r>
+        <w:rPr>
+          <w:noProof/>
+        </w:rPr>
+        <w:drawing>
+          <wp:inline distT="0" distB="0" distL="0" distR="0" wp14:anchorId="40D0ADF6" wp14:editId="5D9F2099">
+            <wp:extent cx="3605842" cy="2191242"/>
+            <wp:effectExtent l="0" t="0" r="0" b="0"/>
+            <wp:docPr id="11" name="Imagen 11"/>
+            <wp:cNvGraphicFramePr>
+              <a:graphicFrameLocks xmlns:a="http://schemas.openxmlformats.org/drawingml/2006/main" noChangeAspect="1"/>
+            </wp:cNvGraphicFramePr>
+            <a:graphic xmlns:a="http://schemas.openxmlformats.org/drawingml/2006/main">
+              <a:graphicData uri="http://schemas.openxmlformats.org/drawingml/2006/picture">
+                <pic:pic xmlns:pic="http://schemas.openxmlformats.org/drawingml/2006/picture">
+                  <pic:nvPicPr>
+                    <pic:cNvPr id="1" name=""/>
+                    <pic:cNvPicPr/>
+                  </pic:nvPicPr>
+                  <pic:blipFill>
+                    <a:blip r:embed="rId16"/>
+                    <a:stretch>
+                      <a:fillRect/>
+                    </a:stretch>
+                  </pic:blipFill>
+                  <pic:spPr>
+                    <a:xfrm>
+                      <a:off x="0" y="0"/>
+                      <a:ext cx="3620886" cy="2200384"/>
+                    </a:xfrm>
+                    <a:prstGeom prst="rect">
+                      <a:avLst/>
+                    </a:prstGeom>
+                  </pic:spPr>
+                </pic:pic>
+              </a:graphicData>
+            </a:graphic>
+          </wp:inline>
+        </w:drawing>
+      </w:r>
+    </w:p>
+    <w:p>
+      <w:pPr>
+        <w:jc w:val="center"/>
+      </w:pPr>
+    </w:p>
+    <w:p>
+      <w:pPr>
+        <w:jc w:val="center"/>
+      </w:pPr>
+    </w:p>
+    <w:p>
+      <w:r>
+        <w:br w:type="textWrapping" w:clear="all"/>
+      </w:r>
+    </w:p>
+    <w:p/>
+    <w:p>
+      <w:pPr>
+        <w:rPr>
+          <w:rFonts w:ascii="Roboto" w:hAnsi="Roboto"/>
+          <w:color w:val="FFFFFF"/>
+          <w:shd w:val="clear" w:color="auto" w:fill="1C1D1F"/>
+        </w:rPr>
+      </w:pPr>
+      <w:r>
+        <w:rPr>
+          <w:rFonts w:ascii="Roboto" w:hAnsi="Roboto"/>
+          <w:color w:val="FFFFFF"/>
+          <w:shd w:val="clear" w:color="auto" w:fill="1C1D1F"/>
+        </w:rPr>
+        <w:lastRenderedPageBreak/>
+        <w:t> Agregar Cliente - parte 3</w:t>
+      </w:r>
+    </w:p>
+    <w:p>
+      <w:r>
+        <w:t>Valdiaciones en todos los campos del formulario están OK</w:t>
+      </w:r>
+    </w:p>
+    <w:p>
+      <w:pPr>
+        <w:rPr>
+          <w:rFonts w:ascii="Roboto" w:hAnsi="Roboto"/>
+          <w:color w:val="FFFFFF"/>
+          <w:shd w:val="clear" w:color="auto" w:fill="1C1D1F"/>
+        </w:rPr>
+      </w:pPr>
+      <w:r>
+        <w:rPr>
+          <w:rFonts w:ascii="Roboto" w:hAnsi="Roboto"/>
+          <w:color w:val="FFFFFF"/>
+          <w:shd w:val="clear" w:color="auto" w:fill="1C1D1F"/>
+        </w:rPr>
+        <w:t>Agregar Cliente - parte 4</w:t>
+      </w:r>
+    </w:p>
+    <w:p>
+      <w:r>
+        <w:rPr>
+          <w:noProof/>
+        </w:rPr>
+        <w:drawing>
+          <wp:inline distT="0" distB="0" distL="0" distR="0" wp14:anchorId="77392FA3" wp14:editId="302ABB41">
+            <wp:extent cx="2502199" cy="3925019"/>
+            <wp:effectExtent l="0" t="0" r="0" b="0"/>
+            <wp:docPr id="14" name="Imagen 14"/>
+            <wp:cNvGraphicFramePr>
+              <a:graphicFrameLocks xmlns:a="http://schemas.openxmlformats.org/drawingml/2006/main" noChangeAspect="1"/>
+            </wp:cNvGraphicFramePr>
+            <a:graphic xmlns:a="http://schemas.openxmlformats.org/drawingml/2006/main">
+              <a:graphicData uri="http://schemas.openxmlformats.org/drawingml/2006/picture">
+                <pic:pic xmlns:pic="http://schemas.openxmlformats.org/drawingml/2006/picture">
+                  <pic:nvPicPr>
+                    <pic:cNvPr id="1" name=""/>
+                    <pic:cNvPicPr/>
+                  </pic:nvPicPr>
+                  <pic:blipFill>
+                    <a:blip r:embed="rId17"/>
+                    <a:stretch>
+                      <a:fillRect/>
+                    </a:stretch>
+                  </pic:blipFill>
+                  <pic:spPr>
+                    <a:xfrm>
+                      <a:off x="0" y="0"/>
+                      <a:ext cx="2508804" cy="3935379"/>
+                    </a:xfrm>
+                    <a:prstGeom prst="rect">
+                      <a:avLst/>
+                    </a:prstGeom>
+                  </pic:spPr>
+                </pic:pic>
+              </a:graphicData>
+            </a:graphic>
+          </wp:inline>
+        </w:drawing>
+      </w:r>
+    </w:p>
+    <w:p>
+      <w:r>
+        <w:t>Clase op y reacondiconada la funcionalidad de agrear cliente, para que guarde la info en la DB y en auntomatico cierre el popup como un reset de este.</w:t>
+      </w:r>
+    </w:p>
+    <w:p>
+      <w:pPr>
+        <w:rPr>
+          <w:rFonts w:ascii="Roboto" w:hAnsi="Roboto"/>
+          <w:color w:val="FFFFFF"/>
+          <w:shd w:val="clear" w:color="auto" w:fill="1C1D1F"/>
+        </w:rPr>
+      </w:pPr>
+      <w:r>
+        <w:rPr>
+          <w:rFonts w:ascii="Roboto" w:hAnsi="Roboto"/>
+          <w:color w:val="FFFFFF"/>
+          <w:shd w:val="clear" w:color="auto" w:fill="1C1D1F"/>
+        </w:rPr>
+        <w:t>Modificar Cliente - parte 1</w:t>
+      </w:r>
+    </w:p>
+    <w:p>
+      <w:r>
+        <w:t>Uff que clase tan dura todo el crud reacondicionado 5 horas viendo amterial y buscando recursos ok</w:t>
+      </w:r>
+    </w:p>
+    <w:p>
+      <w:pPr>
+        <w:rPr>
+          <w:rFonts w:ascii="Roboto" w:hAnsi="Roboto"/>
+          <w:color w:val="FFFFFF"/>
+          <w:shd w:val="clear" w:color="auto" w:fill="1C1D1F"/>
+        </w:rPr>
+      </w:pPr>
+      <w:r>
+        <w:rPr>
+          <w:rFonts w:ascii="Roboto" w:hAnsi="Roboto"/>
+          <w:color w:val="FFFFFF"/>
+          <w:shd w:val="clear" w:color="auto" w:fill="1C1D1F"/>
+        </w:rPr>
+        <w:t> Modificar y Eliminar Cliente - parte 2</w:t>
+      </w:r>
+    </w:p>
+    <w:p>
+      <w:r>
+        <w:t>Todo el crud ok</w:t>
+      </w:r>
+    </w:p>
+    <w:p>
+      <w:r>
+        <w:t>Pruebas</w:t>
+      </w:r>
+    </w:p>
+    <w:p>
+      <w:r>
+        <w:t>Modificar</w:t>
+      </w:r>
+    </w:p>
+    <w:p>
+      <w:r>
+        <w:rPr>
+          <w:noProof/>
+        </w:rPr>
+        <w:lastRenderedPageBreak/>
+        <w:drawing>
+          <wp:inline distT="0" distB="0" distL="0" distR="0" wp14:anchorId="5F467DA4" wp14:editId="06D91C6F">
+            <wp:extent cx="2839207" cy="1828800"/>
+            <wp:effectExtent l="0" t="0" r="0" b="0"/>
+            <wp:docPr id="15" name="Imagen 15"/>
+            <wp:cNvGraphicFramePr>
+              <a:graphicFrameLocks xmlns:a="http://schemas.openxmlformats.org/drawingml/2006/main" noChangeAspect="1"/>
+            </wp:cNvGraphicFramePr>
+            <a:graphic xmlns:a="http://schemas.openxmlformats.org/drawingml/2006/main">
+              <a:graphicData uri="http://schemas.openxmlformats.org/drawingml/2006/picture">
+                <pic:pic xmlns:pic="http://schemas.openxmlformats.org/drawingml/2006/picture">
+                  <pic:nvPicPr>
+                    <pic:cNvPr id="1" name=""/>
+                    <pic:cNvPicPr/>
+                  </pic:nvPicPr>
+                  <pic:blipFill>
+                    <a:blip r:embed="rId18"/>
+                    <a:stretch>
+                      <a:fillRect/>
+                    </a:stretch>
+                  </pic:blipFill>
+                  <pic:spPr>
+                    <a:xfrm>
+                      <a:off x="0" y="0"/>
+                      <a:ext cx="2855602" cy="1839360"/>
+                    </a:xfrm>
+                    <a:prstGeom prst="rect">
+                      <a:avLst/>
+                    </a:prstGeom>
+                  </pic:spPr>
+                </pic:pic>
+              </a:graphicData>
+            </a:graphic>
+          </wp:inline>
+        </w:drawing>
+      </w:r>
+      <w:r>
+        <w:rPr>
+          <w:noProof/>
+        </w:rPr>
+        <w:drawing>
+          <wp:inline distT="0" distB="0" distL="0" distR="0" wp14:anchorId="329232F4" wp14:editId="46E19629">
+            <wp:extent cx="2967487" cy="1760519"/>
+            <wp:effectExtent l="0" t="0" r="4445" b="0"/>
+            <wp:docPr id="16" name="Imagen 16"/>
+            <wp:cNvGraphicFramePr>
+              <a:graphicFrameLocks xmlns:a="http://schemas.openxmlformats.org/drawingml/2006/main" noChangeAspect="1"/>
+            </wp:cNvGraphicFramePr>
+            <a:graphic xmlns:a="http://schemas.openxmlformats.org/drawingml/2006/main">
+              <a:graphicData uri="http://schemas.openxmlformats.org/drawingml/2006/picture">
+                <pic:pic xmlns:pic="http://schemas.openxmlformats.org/drawingml/2006/picture">
+                  <pic:nvPicPr>
+                    <pic:cNvPr id="1" name=""/>
+                    <pic:cNvPicPr/>
+                  </pic:nvPicPr>
+                  <pic:blipFill>
+                    <a:blip r:embed="rId19"/>
+                    <a:stretch>
+                      <a:fillRect/>
+                    </a:stretch>
+                  </pic:blipFill>
+                  <pic:spPr>
+                    <a:xfrm>
+                      <a:off x="0" y="0"/>
+                      <a:ext cx="2978614" cy="1767120"/>
+                    </a:xfrm>
+                    <a:prstGeom prst="rect">
+                      <a:avLst/>
+                    </a:prstGeom>
+                  </pic:spPr>
+                </pic:pic>
+              </a:graphicData>
+            </a:graphic>
+          </wp:inline>
+        </w:drawing>
+      </w:r>
+    </w:p>
+    <w:p/>
+    <w:p>
+      <w:r>
+        <w:rPr>
+          <w:noProof/>
+        </w:rPr>
+        <w:drawing>
+          <wp:inline distT="0" distB="0" distL="0" distR="0" wp14:anchorId="7F132C06" wp14:editId="14A48F50">
+            <wp:extent cx="2879087" cy="1677622"/>
+            <wp:effectExtent l="0" t="0" r="0" b="0"/>
+            <wp:docPr id="17" name="Imagen 17"/>
+            <wp:cNvGraphicFramePr>
+              <a:graphicFrameLocks xmlns:a="http://schemas.openxmlformats.org/drawingml/2006/main" noChangeAspect="1"/>
+            </wp:cNvGraphicFramePr>
+            <a:graphic xmlns:a="http://schemas.openxmlformats.org/drawingml/2006/main">
+              <a:graphicData uri="http://schemas.openxmlformats.org/drawingml/2006/picture">
+                <pic:pic xmlns:pic="http://schemas.openxmlformats.org/drawingml/2006/picture">
+                  <pic:nvPicPr>
+                    <pic:cNvPr id="1" name=""/>
+                    <pic:cNvPicPr/>
+                  </pic:nvPicPr>
+                  <pic:blipFill>
+                    <a:blip r:embed="rId20"/>
+                    <a:stretch>
+                      <a:fillRect/>
+                    </a:stretch>
+                  </pic:blipFill>
+                  <pic:spPr>
+                    <a:xfrm>
+                      <a:off x="0" y="0"/>
+                      <a:ext cx="2889206" cy="1683518"/>
+                    </a:xfrm>
+                    <a:prstGeom prst="rect">
+                      <a:avLst/>
+                    </a:prstGeom>
+                  </pic:spPr>
+                </pic:pic>
+              </a:graphicData>
+            </a:graphic>
+          </wp:inline>
+        </w:drawing>
+      </w:r>
+      <w:r>
+        <w:rPr>
+          <w:noProof/>
+        </w:rPr>
+        <w:drawing>
+          <wp:inline distT="0" distB="0" distL="0" distR="0" wp14:anchorId="2A6B64EE" wp14:editId="36C84AF6">
+            <wp:extent cx="1621766" cy="2466996"/>
+            <wp:effectExtent l="0" t="0" r="0" b="0"/>
+            <wp:docPr id="18" name="Imagen 18"/>
+            <wp:cNvGraphicFramePr>
+              <a:graphicFrameLocks xmlns:a="http://schemas.openxmlformats.org/drawingml/2006/main" noChangeAspect="1"/>
+            </wp:cNvGraphicFramePr>
+            <a:graphic xmlns:a="http://schemas.openxmlformats.org/drawingml/2006/main">
+              <a:graphicData uri="http://schemas.openxmlformats.org/drawingml/2006/picture">
+                <pic:pic xmlns:pic="http://schemas.openxmlformats.org/drawingml/2006/picture">
+                  <pic:nvPicPr>
+                    <pic:cNvPr id="1" name=""/>
+                    <pic:cNvPicPr/>
+                  </pic:nvPicPr>
+                  <pic:blipFill>
+                    <a:blip r:embed="rId21"/>
+                    <a:stretch>
+                      <a:fillRect/>
+                    </a:stretch>
+                  </pic:blipFill>
+                  <pic:spPr>
+                    <a:xfrm>
+                      <a:off x="0" y="0"/>
+                      <a:ext cx="1634601" cy="2486520"/>
+                    </a:xfrm>
+                    <a:prstGeom prst="rect">
+                      <a:avLst/>
+                    </a:prstGeom>
+                  </pic:spPr>
+                </pic:pic>
+              </a:graphicData>
+            </a:graphic>
+          </wp:inline>
+        </w:drawing>
+      </w:r>
+    </w:p>
+    <w:p>
+      <w:r>
+        <w:t>Eliminar</w:t>
+      </w:r>
+    </w:p>
+    <w:p>
+      <w:r>
+        <w:rPr>
+          <w:noProof/>
+        </w:rPr>
+        <w:drawing>
+          <wp:inline distT="0" distB="0" distL="0" distR="0" wp14:anchorId="6BB5C745" wp14:editId="477B7B1F">
+            <wp:extent cx="2311879" cy="2360044"/>
+            <wp:effectExtent l="0" t="0" r="0" b="2540"/>
+            <wp:docPr id="19" name="Imagen 19"/>
+            <wp:cNvGraphicFramePr>
+              <a:graphicFrameLocks xmlns:a="http://schemas.openxmlformats.org/drawingml/2006/main" noChangeAspect="1"/>
+            </wp:cNvGraphicFramePr>
+            <a:graphic xmlns:a="http://schemas.openxmlformats.org/drawingml/2006/main">
+              <a:graphicData uri="http://schemas.openxmlformats.org/drawingml/2006/picture">
+                <pic:pic xmlns:pic="http://schemas.openxmlformats.org/drawingml/2006/picture">
+                  <pic:nvPicPr>
+                    <pic:cNvPr id="1" name=""/>
+                    <pic:cNvPicPr/>
+                  </pic:nvPicPr>
+                  <pic:blipFill>
+                    <a:blip r:embed="rId22"/>
+                    <a:stretch>
+                      <a:fillRect/>
+                    </a:stretch>
+                  </pic:blipFill>
+                  <pic:spPr>
+                    <a:xfrm>
+                      <a:off x="0" y="0"/>
+                      <a:ext cx="2318929" cy="2367241"/>
+                    </a:xfrm>
+                    <a:prstGeom prst="rect">
+                      <a:avLst/>
+                    </a:prstGeom>
+                  </pic:spPr>
+                </pic:pic>
+              </a:graphicData>
+            </a:graphic>
+          </wp:inline>
+        </w:drawing>
+      </w:r>
+      <w:r>
+        <w:rPr>
+          <w:noProof/>
+        </w:rPr>
+        <w:drawing>
+          <wp:inline distT="0" distB="0" distL="0" distR="0" wp14:anchorId="3DD638F7" wp14:editId="1BB74438">
+            <wp:extent cx="3476874" cy="2139986"/>
+            <wp:effectExtent l="0" t="0" r="9525" b="0"/>
+            <wp:docPr id="20" name="Imagen 20"/>
+            <wp:cNvGraphicFramePr>
+              <a:graphicFrameLocks xmlns:a="http://schemas.openxmlformats.org/drawingml/2006/main" noChangeAspect="1"/>
+            </wp:cNvGraphicFramePr>
+            <a:graphic xmlns:a="http://schemas.openxmlformats.org/drawingml/2006/main">
+              <a:graphicData uri="http://schemas.openxmlformats.org/drawingml/2006/picture">
+                <pic:pic xmlns:pic="http://schemas.openxmlformats.org/drawingml/2006/picture">
+                  <pic:nvPicPr>
+                    <pic:cNvPr id="1" name=""/>
+                    <pic:cNvPicPr/>
+                  </pic:nvPicPr>
+                  <pic:blipFill>
+                    <a:blip r:embed="rId23"/>
+                    <a:stretch>
+                      <a:fillRect/>
+                    </a:stretch>
+                  </pic:blipFill>
+                  <pic:spPr>
+                    <a:xfrm>
+                      <a:off x="0" y="0"/>
+                      <a:ext cx="3489797" cy="2147940"/>
+                    </a:xfrm>
+                    <a:prstGeom prst="rect">
+                      <a:avLst/>
+                    </a:prstGeom>
+                  </pic:spPr>
+                </pic:pic>
+              </a:graphicData>
+            </a:graphic>
+          </wp:inline>
+        </w:drawing>
+      </w:r>
     </w:p>
     <w:p/>
     <w:sectPr>
@@ -1818,6 +2322,49 @@
     <w:name w:val="Normal"/>
     <w:qFormat/>
   </w:style>
+  <w:style w:type="paragraph" w:styleId="Ttulo1">
+    <w:name w:val="heading 1"/>
+    <w:basedOn w:val="Normal"/>
+    <w:next w:val="Normal"/>
+    <w:link w:val="Ttulo1Car"/>
+    <w:uiPriority w:val="9"/>
+    <w:qFormat/>
+    <w:rsid w:val="00BC008B"/>
+    <w:pPr>
+      <w:keepNext/>
+      <w:keepLines/>
+      <w:spacing w:before="240" w:after="0"/>
+      <w:outlineLvl w:val="0"/>
+    </w:pPr>
+    <w:rPr>
+      <w:rFonts w:asciiTheme="majorHAnsi" w:eastAsiaTheme="majorEastAsia" w:hAnsiTheme="majorHAnsi" w:cstheme="majorBidi"/>
+      <w:color w:val="2F5496" w:themeColor="accent1" w:themeShade="BF"/>
+      <w:sz w:val="32"/>
+      <w:szCs w:val="32"/>
+    </w:rPr>
+  </w:style>
+  <w:style w:type="paragraph" w:styleId="Ttulo2">
+    <w:name w:val="heading 2"/>
+    <w:basedOn w:val="Normal"/>
+    <w:next w:val="Normal"/>
+    <w:link w:val="Ttulo2Car"/>
+    <w:uiPriority w:val="9"/>
+    <w:unhideWhenUsed/>
+    <w:qFormat/>
+    <w:rsid w:val="005F1A1D"/>
+    <w:pPr>
+      <w:keepNext/>
+      <w:keepLines/>
+      <w:spacing w:before="40" w:after="0"/>
+      <w:outlineLvl w:val="1"/>
+    </w:pPr>
+    <w:rPr>
+      <w:rFonts w:asciiTheme="majorHAnsi" w:eastAsiaTheme="majorEastAsia" w:hAnsiTheme="majorHAnsi" w:cstheme="majorBidi"/>
+      <w:color w:val="2F5496" w:themeColor="accent1" w:themeShade="BF"/>
+      <w:sz w:val="26"/>
+      <w:szCs w:val="26"/>
+    </w:rPr>
+  </w:style>
   <w:style w:type="character" w:default="1" w:styleId="Fuentedeprrafopredeter">
     <w:name w:val="Default Paragraph Font"/>
     <w:uiPriority w:val="1"/>
@@ -1853,6 +2400,94 @@
     <w:pPr>
       <w:spacing w:after="0" w:line="240" w:lineRule="auto"/>
     </w:pPr>
+  </w:style>
+  <w:style w:type="paragraph" w:styleId="NormalWeb">
+    <w:name w:val="Normal (Web)"/>
+    <w:basedOn w:val="Normal"/>
+    <w:uiPriority w:val="99"/>
+    <w:semiHidden/>
+    <w:unhideWhenUsed/>
+    <w:rsid w:val="00E44294"/>
+    <w:pPr>
+      <w:spacing w:before="100" w:beforeAutospacing="1" w:after="100" w:afterAutospacing="1" w:line="240" w:lineRule="auto"/>
+    </w:pPr>
+    <w:rPr>
+      <w:rFonts w:ascii="Times New Roman" w:eastAsia="Times New Roman" w:hAnsi="Times New Roman" w:cs="Times New Roman"/>
+      <w:sz w:val="24"/>
+      <w:szCs w:val="24"/>
+      <w:lang w:eastAsia="es-CO"/>
+    </w:rPr>
+  </w:style>
+  <w:style w:type="character" w:styleId="nfasis">
+    <w:name w:val="Emphasis"/>
+    <w:basedOn w:val="Fuentedeprrafopredeter"/>
+    <w:uiPriority w:val="20"/>
+    <w:qFormat/>
+    <w:rsid w:val="00E44294"/>
+    <w:rPr>
+      <w:i/>
+      <w:iCs/>
+    </w:rPr>
+  </w:style>
+  <w:style w:type="character" w:customStyle="1" w:styleId="Ttulo1Car">
+    <w:name w:val="Título 1 Car"/>
+    <w:basedOn w:val="Fuentedeprrafopredeter"/>
+    <w:link w:val="Ttulo1"/>
+    <w:uiPriority w:val="9"/>
+    <w:rsid w:val="00BC008B"/>
+    <w:rPr>
+      <w:rFonts w:asciiTheme="majorHAnsi" w:eastAsiaTheme="majorEastAsia" w:hAnsiTheme="majorHAnsi" w:cstheme="majorBidi"/>
+      <w:color w:val="2F5496" w:themeColor="accent1" w:themeShade="BF"/>
+      <w:sz w:val="32"/>
+      <w:szCs w:val="32"/>
+    </w:rPr>
+  </w:style>
+  <w:style w:type="paragraph" w:styleId="Ttulo">
+    <w:name w:val="Title"/>
+    <w:basedOn w:val="Normal"/>
+    <w:next w:val="Normal"/>
+    <w:link w:val="TtuloCar"/>
+    <w:uiPriority w:val="10"/>
+    <w:qFormat/>
+    <w:rsid w:val="005F1A1D"/>
+    <w:pPr>
+      <w:spacing w:after="0" w:line="240" w:lineRule="auto"/>
+      <w:contextualSpacing/>
+    </w:pPr>
+    <w:rPr>
+      <w:rFonts w:asciiTheme="majorHAnsi" w:eastAsiaTheme="majorEastAsia" w:hAnsiTheme="majorHAnsi" w:cstheme="majorBidi"/>
+      <w:spacing w:val="-10"/>
+      <w:kern w:val="28"/>
+      <w:sz w:val="56"/>
+      <w:szCs w:val="56"/>
+    </w:rPr>
+  </w:style>
+  <w:style w:type="character" w:customStyle="1" w:styleId="TtuloCar">
+    <w:name w:val="Título Car"/>
+    <w:basedOn w:val="Fuentedeprrafopredeter"/>
+    <w:link w:val="Ttulo"/>
+    <w:uiPriority w:val="10"/>
+    <w:rsid w:val="005F1A1D"/>
+    <w:rPr>
+      <w:rFonts w:asciiTheme="majorHAnsi" w:eastAsiaTheme="majorEastAsia" w:hAnsiTheme="majorHAnsi" w:cstheme="majorBidi"/>
+      <w:spacing w:val="-10"/>
+      <w:kern w:val="28"/>
+      <w:sz w:val="56"/>
+      <w:szCs w:val="56"/>
+    </w:rPr>
+  </w:style>
+  <w:style w:type="character" w:customStyle="1" w:styleId="Ttulo2Car">
+    <w:name w:val="Título 2 Car"/>
+    <w:basedOn w:val="Fuentedeprrafopredeter"/>
+    <w:link w:val="Ttulo2"/>
+    <w:uiPriority w:val="9"/>
+    <w:rsid w:val="005F1A1D"/>
+    <w:rPr>
+      <w:rFonts w:asciiTheme="majorHAnsi" w:eastAsiaTheme="majorEastAsia" w:hAnsiTheme="majorHAnsi" w:cstheme="majorBidi"/>
+      <w:color w:val="2F5496" w:themeColor="accent1" w:themeShade="BF"/>
+      <w:sz w:val="26"/>
+      <w:szCs w:val="26"/>
+    </w:rPr>
   </w:style>
 </w:styles>
 </file>
